--- a/docs/Contenuti/1. Teoria musicale/Livello intermedio_avanzato/7. Accordo tonale.docx
+++ b/docs/Contenuti/1. Teoria musicale/Livello intermedio_avanzato/7. Accordo tonale.docx
@@ -10,8 +10,6 @@
           <w:szCs w:val="30"/>
         </w:rPr>
       </w:pPr>
-      <w:bookmarkStart w:id="0" w:name="_GoBack"/>
-      <w:bookmarkEnd w:id="0"/>
       <w:r>
         <w:rPr>
           <w:b/>
@@ -123,7 +121,51 @@
           <w:sz w:val="24"/>
           <w:szCs w:val="24"/>
         </w:rPr>
-        <w:t xml:space="preserve">Si prenda in esempio l’accordo tonale di do maggiore: l base dell’accordo è la tonica; alla tonica si sovrapponga una terza maggiore, che è la nota Mi (= modale); a questa seconda nota si sovrapponga ancora un intervallo di terza minore, cioè la nota Sol, che rispetto alla tonica è dominante. </w:t>
+        <w:t>Si prenda in esempio l’accordo tonale di do maggiore: l</w:t>
+      </w:r>
+      <w:r>
+        <w:rPr>
+          <w:sz w:val="24"/>
+          <w:szCs w:val="24"/>
+        </w:rPr>
+        <w:t>a</w:t>
+      </w:r>
+      <w:r>
+        <w:rPr>
+          <w:sz w:val="24"/>
+          <w:szCs w:val="24"/>
+        </w:rPr>
+        <w:t xml:space="preserve"> base dell’accordo è la tonica; alla tonica si </w:t>
+      </w:r>
+      <w:r>
+        <w:rPr>
+          <w:sz w:val="24"/>
+          <w:szCs w:val="24"/>
+        </w:rPr>
+        <w:t>sovrappone</w:t>
+      </w:r>
+      <w:r>
+        <w:rPr>
+          <w:sz w:val="24"/>
+          <w:szCs w:val="24"/>
+        </w:rPr>
+        <w:t xml:space="preserve"> una terza maggiore, che è la nota Mi (= modale); a questa seconda nota si </w:t>
+      </w:r>
+      <w:r>
+        <w:rPr>
+          <w:sz w:val="24"/>
+          <w:szCs w:val="24"/>
+        </w:rPr>
+        <w:t>sovrappone</w:t>
+      </w:r>
+      <w:bookmarkStart w:id="0" w:name="_GoBack"/>
+      <w:bookmarkEnd w:id="0"/>
+      <w:r>
+        <w:rPr>
+          <w:sz w:val="24"/>
+          <w:szCs w:val="24"/>
+        </w:rPr>
+        <w:t xml:space="preserve"> ancora un intervallo di terza minore, cioè la nota Sol, che rispetto alla tonica è dominante. </w:t>
       </w:r>
     </w:p>
     <w:p>
